--- a/module 3/Information Risk Management June 2022/units/unit 4.docx
+++ b/module 3/Information Risk Management June 2022/units/unit 4.docx
@@ -282,13 +282,23 @@
         </w:rPr>
         <w:t xml:space="preserve">There are five broad categories that may be used to categorize the possible dangers that may be encountered. A risk-benefit analysis will be carried out as part of the review process by Study Compliance Services and the CPHS/IRB. This study will include contrasting the potential downsides of the research with its potential positive outcomes. Researchers are obligated to practice safe behavior to limit the risk of encountering any potential risks. The risk types which are included in it are Physical risks, Social/Economic risks, psychological risks, legal risk, and loss of confidentiality (research.uoregon.edu et. al.; </w:t>
       </w:r>
+      <w:proofErr w:type="spellStart"/>
       <w:r>
         <w:rPr>
           <w:rFonts w:ascii="Arial" w:hAnsi="Arial" w:cs="Arial"/>
           <w:color w:val="000000" w:themeColor="text1"/>
           <w:shd w:val="clear" w:color="auto" w:fill="FFFFFF"/>
         </w:rPr>
-        <w:t>Sahu, et. al., 2014</w:t>
+        <w:t>Sahu</w:t>
+      </w:r>
+      <w:proofErr w:type="spellEnd"/>
+      <w:r>
+        <w:rPr>
+          <w:rFonts w:ascii="Arial" w:hAnsi="Arial" w:cs="Arial"/>
+          <w:color w:val="000000" w:themeColor="text1"/>
+          <w:shd w:val="clear" w:color="auto" w:fill="FFFFFF"/>
+        </w:rPr>
+        <w:t>, et. al., 2014</w:t>
       </w:r>
       <w:r>
         <w:rPr>
@@ -316,13 +326,23 @@
         </w:rPr>
         <w:t>To better operations, every one of firms depends on software applications built for business-to-business contacts, which exposes them to a broad array of threats. Risks such as security, availability, recoverability, performance, scalability, and compliance are mentioned in this area. These risks are related with systems that are mission vital and face the internet. During the design of the system, a lack of knowledge in the areas of security and privacy, as well as consideration of those areas, is typically the principal cause of these threats. Overinvestment and underinvestment in development controls are the outcomes of previously unstructured deployments of risk mitigation techniques across the systems development lifecycle. There are a few firms out there that state they apply a risk-based approach that incorporates cost-effective levels of risk mitigation that are suitable with the risk tolerance levels of the company. The effort required to establish a security architecture, a framework inside the systems development lifecycle, a proper coding curriculum, and training (Bardin, J. et. al., 2010), (</w:t>
       </w:r>
+      <w:proofErr w:type="spellStart"/>
       <w:r>
         <w:rPr>
           <w:rFonts w:ascii="Arial" w:hAnsi="Arial" w:cs="Arial"/>
           <w:color w:val="000000" w:themeColor="text1"/>
           <w:shd w:val="clear" w:color="auto" w:fill="FFFFFF"/>
         </w:rPr>
-        <w:t>Maheshwari, et. al., 2016)</w:t>
+        <w:t>Maheshwari</w:t>
+      </w:r>
+      <w:proofErr w:type="spellEnd"/>
+      <w:r>
+        <w:rPr>
+          <w:rFonts w:ascii="Arial" w:hAnsi="Arial" w:cs="Arial"/>
+          <w:color w:val="000000" w:themeColor="text1"/>
+          <w:shd w:val="clear" w:color="auto" w:fill="FFFFFF"/>
+        </w:rPr>
+        <w:t>, et. al., 2016)</w:t>
       </w:r>
     </w:p>
     <w:p>
@@ -716,7 +736,23 @@
                 <w:rFonts w:ascii="Arial" w:hAnsi="Arial" w:cs="Arial"/>
                 <w:color w:val="000000" w:themeColor="text1"/>
               </w:rPr>
-              <w:t>The predicted budget is heavily reliant on the amount of time, effort, and resources that are really required to complete the project (Shahzad &amp; Iqbal, 2007). Because of this difficulty, the project may run out of money before the completion of the SDLC phase, and hence be cancelled.</w:t>
+              <w:t>The predicted budget is heavily reliant on the amount of time, effort, and resources that are really required to complete the project (</w:t>
+            </w:r>
+            <w:proofErr w:type="spellStart"/>
+            <w:r>
+              <w:rPr>
+                <w:rFonts w:ascii="Arial" w:hAnsi="Arial" w:cs="Arial"/>
+                <w:color w:val="000000" w:themeColor="text1"/>
+              </w:rPr>
+              <w:t>Shahzad</w:t>
+            </w:r>
+            <w:proofErr w:type="spellEnd"/>
+            <w:r>
+              <w:rPr>
+                <w:rFonts w:ascii="Arial" w:hAnsi="Arial" w:cs="Arial"/>
+                <w:color w:val="000000" w:themeColor="text1"/>
+              </w:rPr>
+              <w:t xml:space="preserve"> &amp; Iqbal, 2007). Because of this difficulty, the project may run out of money before the completion of the SDLC phase, and hence be cancelled.</w:t>
             </w:r>
           </w:p>
         </w:tc>
@@ -862,7 +898,14 @@
           <w:rFonts w:ascii="Arial" w:hAnsi="Arial" w:cs="Arial"/>
           <w:color w:val="000000" w:themeColor="text1"/>
         </w:rPr>
-        <w:t>To mitigate these risks, we have to following some proper set of rules and standards. We must harden with the requirement, discuss all the requirements with client before starting the project and all other function and non-functional requirements too.</w:t>
+        <w:t xml:space="preserve">To mitigate these risks, we have to following some proper set of rules and standards. We must harden with the requirement, discuss all the requirements with client before starting the project and all other function and </w:t>
+      </w:r>
+      <w:r>
+        <w:rPr>
+          <w:rFonts w:ascii="Arial" w:hAnsi="Arial" w:cs="Arial"/>
+          <w:color w:val="000000" w:themeColor="text1"/>
+        </w:rPr>
+        <w:t>non-functional requirements to.</w:t>
       </w:r>
     </w:p>
     <w:p>
@@ -873,6 +916,66 @@
         <w:jc w:val="both"/>
         <w:rPr>
           <w:rFonts w:ascii="Arial" w:hAnsi="Arial" w:cs="Arial"/>
+          <w:color w:val="000000" w:themeColor="text1"/>
+        </w:rPr>
+      </w:pPr>
+    </w:p>
+    <w:p>
+      <w:pPr>
+        <w:pStyle w:val="NormalWeb"/>
+        <w:shd w:val="clear" w:color="auto" w:fill="FFFFFF"/>
+        <w:spacing w:before="360" w:beforeAutospacing="0" w:after="360" w:afterAutospacing="0"/>
+        <w:jc w:val="both"/>
+        <w:rPr>
+          <w:rFonts w:ascii="Arial" w:hAnsi="Arial" w:cs="Arial"/>
+          <w:color w:val="000000" w:themeColor="text1"/>
+        </w:rPr>
+      </w:pPr>
+    </w:p>
+    <w:p>
+      <w:pPr>
+        <w:pStyle w:val="NormalWeb"/>
+        <w:shd w:val="clear" w:color="auto" w:fill="FFFFFF"/>
+        <w:spacing w:before="360" w:beforeAutospacing="0" w:after="360" w:afterAutospacing="0"/>
+        <w:jc w:val="both"/>
+        <w:rPr>
+          <w:rFonts w:ascii="Arial" w:hAnsi="Arial" w:cs="Arial"/>
+          <w:color w:val="000000" w:themeColor="text1"/>
+        </w:rPr>
+      </w:pPr>
+    </w:p>
+    <w:p>
+      <w:pPr>
+        <w:pStyle w:val="NormalWeb"/>
+        <w:shd w:val="clear" w:color="auto" w:fill="FFFFFF"/>
+        <w:spacing w:before="360" w:beforeAutospacing="0" w:after="360" w:afterAutospacing="0"/>
+        <w:jc w:val="both"/>
+        <w:rPr>
+          <w:rFonts w:ascii="Arial" w:hAnsi="Arial" w:cs="Arial"/>
+          <w:color w:val="000000" w:themeColor="text1"/>
+        </w:rPr>
+      </w:pPr>
+    </w:p>
+    <w:p>
+      <w:pPr>
+        <w:pStyle w:val="NormalWeb"/>
+        <w:shd w:val="clear" w:color="auto" w:fill="FFFFFF"/>
+        <w:spacing w:before="360" w:beforeAutospacing="0" w:after="360" w:afterAutospacing="0"/>
+        <w:jc w:val="both"/>
+        <w:rPr>
+          <w:rFonts w:ascii="Arial" w:hAnsi="Arial" w:cs="Arial"/>
+          <w:color w:val="000000" w:themeColor="text1"/>
+        </w:rPr>
+      </w:pPr>
+    </w:p>
+    <w:p>
+      <w:pPr>
+        <w:pStyle w:val="NormalWeb"/>
+        <w:shd w:val="clear" w:color="auto" w:fill="FFFFFF"/>
+        <w:spacing w:before="360" w:beforeAutospacing="0" w:after="360" w:afterAutospacing="0"/>
+        <w:jc w:val="both"/>
+        <w:rPr>
+          <w:rFonts w:ascii="Arial" w:hAnsi="Arial" w:cs="Arial"/>
           <w:b/>
           <w:bCs/>
           <w:color w:val="000000" w:themeColor="text1"/>
@@ -893,7 +996,6 @@
         <w:pStyle w:val="NormalWeb"/>
         <w:shd w:val="clear" w:color="auto" w:fill="FFFFFF"/>
         <w:spacing w:before="360" w:beforeAutospacing="0" w:after="360" w:afterAutospacing="0"/>
-        <w:jc w:val="both"/>
         <w:rPr>
           <w:rFonts w:ascii="Arial" w:hAnsi="Arial" w:cs="Arial"/>
           <w:color w:val="000000" w:themeColor="text1"/>
@@ -946,21 +1048,29 @@
         <w:pStyle w:val="NormalWeb"/>
         <w:shd w:val="clear" w:color="auto" w:fill="FFFFFF"/>
         <w:spacing w:before="0" w:beforeAutospacing="0" w:after="360" w:afterAutospacing="0"/>
-        <w:jc w:val="both"/>
         <w:rPr>
           <w:rFonts w:ascii="Arial" w:hAnsi="Arial" w:cs="Arial"/>
           <w:color w:val="000000" w:themeColor="text1"/>
           <w:shd w:val="clear" w:color="auto" w:fill="FFFFFF"/>
         </w:rPr>
       </w:pPr>
+      <w:proofErr w:type="spellStart"/>
       <w:r>
         <w:rPr>
           <w:rFonts w:ascii="Arial" w:hAnsi="Arial" w:cs="Arial"/>
           <w:color w:val="000000" w:themeColor="text1"/>
           <w:shd w:val="clear" w:color="auto" w:fill="FFFFFF"/>
         </w:rPr>
-        <w:lastRenderedPageBreak/>
-        <w:t>Sahu, K., Shree, R. and Kumar, R., 2014. Risk management perspective in SDLC. </w:t>
+        <w:t>Sahu</w:t>
+      </w:r>
+      <w:proofErr w:type="spellEnd"/>
+      <w:r>
+        <w:rPr>
+          <w:rFonts w:ascii="Arial" w:hAnsi="Arial" w:cs="Arial"/>
+          <w:color w:val="000000" w:themeColor="text1"/>
+          <w:shd w:val="clear" w:color="auto" w:fill="FFFFFF"/>
+        </w:rPr>
+        <w:t>, K., Shree, R. and Kumar, R., 2014. Risk management perspective in SDLC. </w:t>
       </w:r>
       <w:r>
         <w:rPr>
@@ -998,13 +1108,14 @@
         </w:rPr>
         <w:t>(3).</w:t>
       </w:r>
+      <w:bookmarkStart w:id="0" w:name="_GoBack"/>
+      <w:bookmarkEnd w:id="0"/>
     </w:p>
     <w:p>
       <w:pPr>
         <w:pStyle w:val="NormalWeb"/>
         <w:shd w:val="clear" w:color="auto" w:fill="FFFFFF"/>
         <w:spacing w:before="0" w:beforeAutospacing="0" w:after="360" w:afterAutospacing="0"/>
-        <w:jc w:val="both"/>
         <w:rPr>
           <w:rFonts w:ascii="Arial" w:hAnsi="Arial" w:cs="Arial"/>
           <w:color w:val="000000" w:themeColor="text1"/>
@@ -1057,20 +1168,47 @@
         <w:pStyle w:val="NormalWeb"/>
         <w:shd w:val="clear" w:color="auto" w:fill="FFFFFF"/>
         <w:spacing w:before="0" w:beforeAutospacing="0" w:after="360" w:afterAutospacing="0"/>
-        <w:jc w:val="both"/>
         <w:rPr>
           <w:rFonts w:ascii="Arial" w:hAnsi="Arial" w:cs="Arial"/>
           <w:color w:val="000000" w:themeColor="text1"/>
           <w:shd w:val="clear" w:color="auto" w:fill="FFFFFF"/>
         </w:rPr>
       </w:pPr>
+      <w:proofErr w:type="spellStart"/>
       <w:r>
         <w:rPr>
           <w:rFonts w:ascii="Arial" w:hAnsi="Arial" w:cs="Arial"/>
           <w:color w:val="000000" w:themeColor="text1"/>
           <w:shd w:val="clear" w:color="auto" w:fill="FFFFFF"/>
         </w:rPr>
-        <w:t>Maheshwari, V. and Prasanna, M., 2016, August. Integrating risk assessment and threat modeling within SDLC process. In </w:t>
+        <w:t>Maheshwari</w:t>
+      </w:r>
+      <w:proofErr w:type="spellEnd"/>
+      <w:r>
+        <w:rPr>
+          <w:rFonts w:ascii="Arial" w:hAnsi="Arial" w:cs="Arial"/>
+          <w:color w:val="000000" w:themeColor="text1"/>
+          <w:shd w:val="clear" w:color="auto" w:fill="FFFFFF"/>
+        </w:rPr>
+        <w:t xml:space="preserve">, V. and </w:t>
+      </w:r>
+      <w:proofErr w:type="spellStart"/>
+      <w:r>
+        <w:rPr>
+          <w:rFonts w:ascii="Arial" w:hAnsi="Arial" w:cs="Arial"/>
+          <w:color w:val="000000" w:themeColor="text1"/>
+          <w:shd w:val="clear" w:color="auto" w:fill="FFFFFF"/>
+        </w:rPr>
+        <w:t>Prasanna</w:t>
+      </w:r>
+      <w:proofErr w:type="spellEnd"/>
+      <w:r>
+        <w:rPr>
+          <w:rFonts w:ascii="Arial" w:hAnsi="Arial" w:cs="Arial"/>
+          <w:color w:val="000000" w:themeColor="text1"/>
+          <w:shd w:val="clear" w:color="auto" w:fill="FFFFFF"/>
+        </w:rPr>
+        <w:t>, M., 2016, August. Integrating risk assessment and threat modeling within SDLC process. In </w:t>
       </w:r>
       <w:r>
         <w:rPr>
@@ -1103,7 +1241,63 @@
         <w:rPr>
           <w:rFonts w:ascii="Arial" w:hAnsi="Arial" w:cs="Arial"/>
         </w:rPr>
-        <w:t xml:space="preserve">Hijazi, H., Khaleel Alqrainy, S., Muaidi, H. and Jamal Khdour, T. (2014). </w:t>
+        <w:t xml:space="preserve">Hijazi, H., </w:t>
+      </w:r>
+      <w:proofErr w:type="spellStart"/>
+      <w:r>
+        <w:rPr>
+          <w:rFonts w:ascii="Arial" w:hAnsi="Arial" w:cs="Arial"/>
+        </w:rPr>
+        <w:t>Khaleel</w:t>
+      </w:r>
+      <w:proofErr w:type="spellEnd"/>
+      <w:r>
+        <w:rPr>
+          <w:rFonts w:ascii="Arial" w:hAnsi="Arial" w:cs="Arial"/>
+        </w:rPr>
+        <w:t xml:space="preserve"> </w:t>
+      </w:r>
+      <w:proofErr w:type="spellStart"/>
+      <w:r>
+        <w:rPr>
+          <w:rFonts w:ascii="Arial" w:hAnsi="Arial" w:cs="Arial"/>
+        </w:rPr>
+        <w:t>Alqrainy</w:t>
+      </w:r>
+      <w:proofErr w:type="spellEnd"/>
+      <w:r>
+        <w:rPr>
+          <w:rFonts w:ascii="Arial" w:hAnsi="Arial" w:cs="Arial"/>
+        </w:rPr>
+        <w:t xml:space="preserve">, S., </w:t>
+      </w:r>
+      <w:proofErr w:type="spellStart"/>
+      <w:r>
+        <w:rPr>
+          <w:rFonts w:ascii="Arial" w:hAnsi="Arial" w:cs="Arial"/>
+        </w:rPr>
+        <w:t>Muaidi</w:t>
+      </w:r>
+      <w:proofErr w:type="spellEnd"/>
+      <w:r>
+        <w:rPr>
+          <w:rFonts w:ascii="Arial" w:hAnsi="Arial" w:cs="Arial"/>
+        </w:rPr>
+        <w:t xml:space="preserve">, H. and Jamal </w:t>
+      </w:r>
+      <w:proofErr w:type="spellStart"/>
+      <w:r>
+        <w:rPr>
+          <w:rFonts w:ascii="Arial" w:hAnsi="Arial" w:cs="Arial"/>
+        </w:rPr>
+        <w:t>Khdour</w:t>
+      </w:r>
+      <w:proofErr w:type="spellEnd"/>
+      <w:r>
+        <w:rPr>
+          <w:rFonts w:ascii="Arial" w:hAnsi="Arial" w:cs="Arial"/>
+        </w:rPr>
+        <w:t xml:space="preserve">, T. (2014). </w:t>
       </w:r>
       <w:r>
         <w:rPr>
@@ -1117,7 +1311,21 @@
         <w:rPr>
           <w:rFonts w:ascii="Arial" w:hAnsi="Arial" w:cs="Arial"/>
         </w:rPr>
-        <w:t>. [online] ResearchGate. Available at: https://www.researchgate.net/publication/266144501_Risk_Factors_in_Software_Development_Phases.</w:t>
+        <w:t xml:space="preserve">. [online] </w:t>
+      </w:r>
+      <w:proofErr w:type="spellStart"/>
+      <w:r>
+        <w:rPr>
+          <w:rFonts w:ascii="Arial" w:hAnsi="Arial" w:cs="Arial"/>
+        </w:rPr>
+        <w:t>ResearchGate</w:t>
+      </w:r>
+      <w:proofErr w:type="spellEnd"/>
+      <w:r>
+        <w:rPr>
+          <w:rFonts w:ascii="Arial" w:hAnsi="Arial" w:cs="Arial"/>
+        </w:rPr>
+        <w:t>. Available at: https://www.researchgate.net/publication/266144501_Risk_Factors_in_Software_Development_Phases.</w:t>
       </w:r>
     </w:p>
     <w:p>
@@ -1177,10 +1385,7 @@
         </w:rPr>
       </w:pPr>
     </w:p>
-    <w:p>
-      <w:bookmarkStart w:id="0" w:name="_GoBack"/>
-      <w:bookmarkEnd w:id="0"/>
-    </w:p>
+    <w:p/>
     <w:sectPr>
       <w:pgSz w:w="12240" w:h="15840"/>
       <w:pgMar w:top="1440" w:right="1440" w:bottom="1440" w:left="1440" w:header="720" w:footer="720" w:gutter="0"/>
@@ -1493,27 +1698,9 @@
   </w:abstractNum>
   <w:num w:numId="1">
     <w:abstractNumId w:val="0"/>
-    <w:lvlOverride w:ilvl="0"/>
-    <w:lvlOverride w:ilvl="1"/>
-    <w:lvlOverride w:ilvl="2"/>
-    <w:lvlOverride w:ilvl="3"/>
-    <w:lvlOverride w:ilvl="4"/>
-    <w:lvlOverride w:ilvl="5"/>
-    <w:lvlOverride w:ilvl="6"/>
-    <w:lvlOverride w:ilvl="7"/>
-    <w:lvlOverride w:ilvl="8"/>
   </w:num>
   <w:num w:numId="2">
     <w:abstractNumId w:val="1"/>
-    <w:lvlOverride w:ilvl="0"/>
-    <w:lvlOverride w:ilvl="1"/>
-    <w:lvlOverride w:ilvl="2"/>
-    <w:lvlOverride w:ilvl="3"/>
-    <w:lvlOverride w:ilvl="4"/>
-    <w:lvlOverride w:ilvl="5"/>
-    <w:lvlOverride w:ilvl="6"/>
-    <w:lvlOverride w:ilvl="7"/>
-    <w:lvlOverride w:ilvl="8"/>
   </w:num>
 </w:numbering>
 </file>

--- a/module 3/Information Risk Management June 2022/units/unit 4.docx
+++ b/module 3/Information Risk Management June 2022/units/unit 4.docx
@@ -898,14 +898,7 @@
           <w:rFonts w:ascii="Arial" w:hAnsi="Arial" w:cs="Arial"/>
           <w:color w:val="000000" w:themeColor="text1"/>
         </w:rPr>
-        <w:t xml:space="preserve">To mitigate these risks, we have to following some proper set of rules and standards. We must harden with the requirement, discuss all the requirements with client before starting the project and all other function and </w:t>
-      </w:r>
-      <w:r>
-        <w:rPr>
-          <w:rFonts w:ascii="Arial" w:hAnsi="Arial" w:cs="Arial"/>
-          <w:color w:val="000000" w:themeColor="text1"/>
-        </w:rPr>
-        <w:t>non-functional requirements to.</w:t>
+        <w:t>To mitigate these risks, we have to following some proper set of rules and standards. We must harden with the requirement, discuss all the requirements with client before starting the project and all other function and non-functional requirements too.</w:t>
       </w:r>
     </w:p>
     <w:p>
@@ -913,89 +906,289 @@
         <w:pStyle w:val="NormalWeb"/>
         <w:shd w:val="clear" w:color="auto" w:fill="FFFFFF"/>
         <w:spacing w:before="360" w:beforeAutospacing="0" w:after="360" w:afterAutospacing="0"/>
-        <w:jc w:val="both"/>
-        <w:rPr>
-          <w:rFonts w:ascii="Arial" w:hAnsi="Arial" w:cs="Arial"/>
-          <w:color w:val="000000" w:themeColor="text1"/>
-        </w:rPr>
-      </w:pPr>
+        <w:rPr>
+          <w:rFonts w:ascii="Arial" w:hAnsi="Arial" w:cs="Arial"/>
+          <w:b/>
+          <w:bCs/>
+          <w:color w:val="000000" w:themeColor="text1"/>
+        </w:rPr>
+      </w:pPr>
+      <w:r>
+        <w:rPr>
+          <w:rFonts w:ascii="Arial" w:hAnsi="Arial" w:cs="Arial"/>
+          <w:b/>
+          <w:bCs/>
+          <w:color w:val="000000" w:themeColor="text1"/>
+        </w:rPr>
+        <w:t>References</w:t>
+      </w:r>
+    </w:p>
+    <w:p>
+      <w:pPr>
+        <w:pStyle w:val="NormalWeb"/>
+        <w:shd w:val="clear" w:color="auto" w:fill="FFFFFF"/>
+        <w:spacing w:before="0" w:beforeAutospacing="0" w:after="360" w:afterAutospacing="0"/>
+        <w:rPr>
+          <w:rFonts w:ascii="Arial" w:hAnsi="Arial" w:cs="Arial"/>
+          <w:color w:val="000000" w:themeColor="text1"/>
+        </w:rPr>
+      </w:pPr>
+      <w:r>
+        <w:rPr>
+          <w:rFonts w:ascii="Arial" w:hAnsi="Arial" w:cs="Arial"/>
+          <w:color w:val="000000" w:themeColor="text1"/>
+        </w:rPr>
+        <w:t xml:space="preserve">Bardin, J. (2010). </w:t>
+      </w:r>
+      <w:r>
+        <w:rPr>
+          <w:rFonts w:ascii="Arial" w:hAnsi="Arial" w:cs="Arial"/>
+          <w:i/>
+          <w:iCs/>
+          <w:color w:val="000000" w:themeColor="text1"/>
+        </w:rPr>
+        <w:t>Risk, Architecture and Development in the SDLC</w:t>
+      </w:r>
+      <w:r>
+        <w:rPr>
+          <w:rFonts w:ascii="Arial" w:hAnsi="Arial" w:cs="Arial"/>
+          <w:color w:val="000000" w:themeColor="text1"/>
+        </w:rPr>
+        <w:t xml:space="preserve">. [online] CSO Online. Available at: </w:t>
+      </w:r>
+      <w:hyperlink r:id="rId5" w:anchor=":~:text=These%20risks%20include%20security%2C%20availability" w:history="1">
+        <w:r>
+          <w:rPr>
+            <w:rStyle w:val="Hyperlink"/>
+            <w:rFonts w:ascii="Arial" w:hAnsi="Arial" w:cs="Arial"/>
+            <w:color w:val="000000" w:themeColor="text1"/>
+            <w:u w:val="none"/>
+          </w:rPr>
+          <w:t>https://www.csoonline.com/article/2136428/risk--architecture-and-development-in-the-sdlc.html#:~:text=These%20risks%20include%20security%2C%20availability</w:t>
+        </w:r>
+      </w:hyperlink>
+      <w:r>
+        <w:rPr>
+          <w:rFonts w:ascii="Arial" w:hAnsi="Arial" w:cs="Arial"/>
+          <w:color w:val="000000" w:themeColor="text1"/>
+        </w:rPr>
+        <w:t>.</w:t>
+      </w:r>
+      <w:r>
+        <w:rPr>
+          <w:rFonts w:ascii="Arial" w:hAnsi="Arial" w:cs="Arial"/>
+          <w:color w:val="000000" w:themeColor="text1"/>
+        </w:rPr>
+        <w:t xml:space="preserve"> </w:t>
+      </w:r>
+      <w:r>
+        <w:rPr>
+          <w:rFonts w:asciiTheme="minorBidi" w:hAnsiTheme="minorBidi"/>
+        </w:rPr>
+        <w:t>[Accessed 2</w:t>
+      </w:r>
+      <w:r>
+        <w:rPr>
+          <w:rFonts w:asciiTheme="minorBidi" w:hAnsiTheme="minorBidi"/>
+        </w:rPr>
+        <w:t xml:space="preserve">8 </w:t>
+      </w:r>
+      <w:r>
+        <w:rPr>
+          <w:rFonts w:asciiTheme="minorBidi" w:hAnsiTheme="minorBidi"/>
+        </w:rPr>
+        <w:t>Jun. 2022].</w:t>
+      </w:r>
+    </w:p>
+    <w:p>
+      <w:pPr>
+        <w:pStyle w:val="NormalWeb"/>
+        <w:spacing w:before="0" w:beforeAutospacing="0" w:after="240" w:afterAutospacing="0" w:line="360" w:lineRule="auto"/>
+        <w:rPr>
+          <w:rFonts w:ascii="Arial" w:hAnsi="Arial" w:cs="Arial"/>
+        </w:rPr>
+      </w:pPr>
+      <w:r>
+        <w:rPr>
+          <w:rFonts w:ascii="Arial" w:hAnsi="Arial" w:cs="Arial"/>
+        </w:rPr>
+        <w:lastRenderedPageBreak/>
+        <w:t xml:space="preserve">Hijazi, H., </w:t>
+      </w:r>
+      <w:proofErr w:type="spellStart"/>
+      <w:r>
+        <w:rPr>
+          <w:rFonts w:ascii="Arial" w:hAnsi="Arial" w:cs="Arial"/>
+        </w:rPr>
+        <w:t>Khaleel</w:t>
+      </w:r>
+      <w:proofErr w:type="spellEnd"/>
+      <w:r>
+        <w:rPr>
+          <w:rFonts w:ascii="Arial" w:hAnsi="Arial" w:cs="Arial"/>
+        </w:rPr>
+        <w:t xml:space="preserve"> </w:t>
+      </w:r>
+      <w:proofErr w:type="spellStart"/>
+      <w:r>
+        <w:rPr>
+          <w:rFonts w:ascii="Arial" w:hAnsi="Arial" w:cs="Arial"/>
+        </w:rPr>
+        <w:t>Alqrainy</w:t>
+      </w:r>
+      <w:proofErr w:type="spellEnd"/>
+      <w:r>
+        <w:rPr>
+          <w:rFonts w:ascii="Arial" w:hAnsi="Arial" w:cs="Arial"/>
+        </w:rPr>
+        <w:t xml:space="preserve">, S., </w:t>
+      </w:r>
+      <w:proofErr w:type="spellStart"/>
+      <w:r>
+        <w:rPr>
+          <w:rFonts w:ascii="Arial" w:hAnsi="Arial" w:cs="Arial"/>
+        </w:rPr>
+        <w:t>Muaidi</w:t>
+      </w:r>
+      <w:proofErr w:type="spellEnd"/>
+      <w:r>
+        <w:rPr>
+          <w:rFonts w:ascii="Arial" w:hAnsi="Arial" w:cs="Arial"/>
+        </w:rPr>
+        <w:t xml:space="preserve">, H. and Jamal </w:t>
+      </w:r>
+      <w:proofErr w:type="spellStart"/>
+      <w:r>
+        <w:rPr>
+          <w:rFonts w:ascii="Arial" w:hAnsi="Arial" w:cs="Arial"/>
+        </w:rPr>
+        <w:t>Khdour</w:t>
+      </w:r>
+      <w:proofErr w:type="spellEnd"/>
+      <w:r>
+        <w:rPr>
+          <w:rFonts w:ascii="Arial" w:hAnsi="Arial" w:cs="Arial"/>
+        </w:rPr>
+        <w:t xml:space="preserve">, T. (2014). </w:t>
+      </w:r>
+      <w:r>
+        <w:rPr>
+          <w:rFonts w:ascii="Arial" w:hAnsi="Arial" w:cs="Arial"/>
+          <w:i/>
+          <w:iCs/>
+        </w:rPr>
+        <w:t>(PDF) Risk Factors in Software Development Phases</w:t>
+      </w:r>
+      <w:r>
+        <w:rPr>
+          <w:rFonts w:ascii="Arial" w:hAnsi="Arial" w:cs="Arial"/>
+        </w:rPr>
+        <w:t xml:space="preserve">. [online] </w:t>
+      </w:r>
+      <w:proofErr w:type="spellStart"/>
+      <w:r>
+        <w:rPr>
+          <w:rFonts w:ascii="Arial" w:hAnsi="Arial" w:cs="Arial"/>
+        </w:rPr>
+        <w:t>ResearchGate</w:t>
+      </w:r>
+      <w:proofErr w:type="spellEnd"/>
+      <w:r>
+        <w:rPr>
+          <w:rFonts w:ascii="Arial" w:hAnsi="Arial" w:cs="Arial"/>
+        </w:rPr>
+        <w:t>. Available at: https://www.researchgate.net/publication/266144501_Risk_Factors_in_Software_Development_Phases.</w:t>
+      </w:r>
+    </w:p>
+    <w:p>
+      <w:pPr>
+        <w:pStyle w:val="NormalWeb"/>
+        <w:shd w:val="clear" w:color="auto" w:fill="FFFFFF"/>
+        <w:spacing w:before="0" w:beforeAutospacing="0" w:after="360" w:afterAutospacing="0"/>
+        <w:rPr>
+          <w:rFonts w:ascii="Arial" w:hAnsi="Arial" w:cs="Arial"/>
+          <w:color w:val="000000" w:themeColor="text1"/>
+          <w:shd w:val="clear" w:color="auto" w:fill="FFFFFF"/>
+        </w:rPr>
+      </w:pPr>
+      <w:proofErr w:type="spellStart"/>
+      <w:r>
+        <w:rPr>
+          <w:rFonts w:ascii="Arial" w:hAnsi="Arial" w:cs="Arial"/>
+          <w:color w:val="000000" w:themeColor="text1"/>
+          <w:shd w:val="clear" w:color="auto" w:fill="FFFFFF"/>
+        </w:rPr>
+        <w:t>Maheshwari</w:t>
+      </w:r>
+      <w:proofErr w:type="spellEnd"/>
+      <w:r>
+        <w:rPr>
+          <w:rFonts w:ascii="Arial" w:hAnsi="Arial" w:cs="Arial"/>
+          <w:color w:val="000000" w:themeColor="text1"/>
+          <w:shd w:val="clear" w:color="auto" w:fill="FFFFFF"/>
+        </w:rPr>
+        <w:t xml:space="preserve">, V. and </w:t>
+      </w:r>
+      <w:proofErr w:type="spellStart"/>
+      <w:r>
+        <w:rPr>
+          <w:rFonts w:ascii="Arial" w:hAnsi="Arial" w:cs="Arial"/>
+          <w:color w:val="000000" w:themeColor="text1"/>
+          <w:shd w:val="clear" w:color="auto" w:fill="FFFFFF"/>
+        </w:rPr>
+        <w:t>Prasanna</w:t>
+      </w:r>
+      <w:proofErr w:type="spellEnd"/>
+      <w:r>
+        <w:rPr>
+          <w:rFonts w:ascii="Arial" w:hAnsi="Arial" w:cs="Arial"/>
+          <w:color w:val="000000" w:themeColor="text1"/>
+          <w:shd w:val="clear" w:color="auto" w:fill="FFFFFF"/>
+        </w:rPr>
+        <w:t>, M., 2016, August. Integrating risk assessment and threat modeling within SDLC process. In </w:t>
+      </w:r>
+      <w:r>
+        <w:rPr>
+          <w:rFonts w:ascii="Arial" w:hAnsi="Arial" w:cs="Arial"/>
+          <w:i/>
+          <w:iCs/>
+          <w:color w:val="000000" w:themeColor="text1"/>
+          <w:shd w:val="clear" w:color="auto" w:fill="FFFFFF"/>
+        </w:rPr>
+        <w:t>2016 international conference on inventive computation technologies (ICICT)</w:t>
+      </w:r>
+      <w:r>
+        <w:rPr>
+          <w:rFonts w:ascii="Arial" w:hAnsi="Arial" w:cs="Arial"/>
+          <w:color w:val="000000" w:themeColor="text1"/>
+          <w:shd w:val="clear" w:color="auto" w:fill="FFFFFF"/>
+        </w:rPr>
+        <w:t xml:space="preserve"> (Vol. 1, pp. 1-5). IEEE. </w:t>
+      </w:r>
+      <w:r>
+        <w:rPr>
+          <w:rFonts w:asciiTheme="minorBidi" w:hAnsiTheme="minorBidi"/>
+        </w:rPr>
+        <w:t>[Accessed 2</w:t>
+      </w:r>
+      <w:r>
+        <w:rPr>
+          <w:rFonts w:asciiTheme="minorBidi" w:hAnsiTheme="minorBidi"/>
+        </w:rPr>
+        <w:t>8</w:t>
+      </w:r>
+      <w:r>
+        <w:rPr>
+          <w:rFonts w:asciiTheme="minorBidi" w:hAnsiTheme="minorBidi"/>
+        </w:rPr>
+        <w:t xml:space="preserve"> Jun. 2022].</w:t>
+      </w:r>
     </w:p>
     <w:p>
       <w:pPr>
         <w:pStyle w:val="NormalWeb"/>
         <w:shd w:val="clear" w:color="auto" w:fill="FFFFFF"/>
         <w:spacing w:before="360" w:beforeAutospacing="0" w:after="360" w:afterAutospacing="0"/>
-        <w:jc w:val="both"/>
-        <w:rPr>
-          <w:rFonts w:ascii="Arial" w:hAnsi="Arial" w:cs="Arial"/>
-          <w:color w:val="000000" w:themeColor="text1"/>
-        </w:rPr>
-      </w:pPr>
-    </w:p>
-    <w:p>
-      <w:pPr>
-        <w:pStyle w:val="NormalWeb"/>
-        <w:shd w:val="clear" w:color="auto" w:fill="FFFFFF"/>
-        <w:spacing w:before="360" w:beforeAutospacing="0" w:after="360" w:afterAutospacing="0"/>
-        <w:jc w:val="both"/>
-        <w:rPr>
-          <w:rFonts w:ascii="Arial" w:hAnsi="Arial" w:cs="Arial"/>
-          <w:color w:val="000000" w:themeColor="text1"/>
-        </w:rPr>
-      </w:pPr>
-    </w:p>
-    <w:p>
-      <w:pPr>
-        <w:pStyle w:val="NormalWeb"/>
-        <w:shd w:val="clear" w:color="auto" w:fill="FFFFFF"/>
-        <w:spacing w:before="360" w:beforeAutospacing="0" w:after="360" w:afterAutospacing="0"/>
-        <w:jc w:val="both"/>
-        <w:rPr>
-          <w:rFonts w:ascii="Arial" w:hAnsi="Arial" w:cs="Arial"/>
-          <w:color w:val="000000" w:themeColor="text1"/>
-        </w:rPr>
-      </w:pPr>
-    </w:p>
-    <w:p>
-      <w:pPr>
-        <w:pStyle w:val="NormalWeb"/>
-        <w:shd w:val="clear" w:color="auto" w:fill="FFFFFF"/>
-        <w:spacing w:before="360" w:beforeAutospacing="0" w:after="360" w:afterAutospacing="0"/>
-        <w:jc w:val="both"/>
-        <w:rPr>
-          <w:rFonts w:ascii="Arial" w:hAnsi="Arial" w:cs="Arial"/>
-          <w:color w:val="000000" w:themeColor="text1"/>
-        </w:rPr>
-      </w:pPr>
-    </w:p>
-    <w:p>
-      <w:pPr>
-        <w:pStyle w:val="NormalWeb"/>
-        <w:shd w:val="clear" w:color="auto" w:fill="FFFFFF"/>
-        <w:spacing w:before="360" w:beforeAutospacing="0" w:after="360" w:afterAutospacing="0"/>
-        <w:jc w:val="both"/>
-        <w:rPr>
-          <w:rFonts w:ascii="Arial" w:hAnsi="Arial" w:cs="Arial"/>
-          <w:b/>
-          <w:bCs/>
-          <w:color w:val="000000" w:themeColor="text1"/>
-        </w:rPr>
-      </w:pPr>
-      <w:r>
-        <w:rPr>
-          <w:rFonts w:ascii="Arial" w:hAnsi="Arial" w:cs="Arial"/>
-          <w:b/>
-          <w:bCs/>
-          <w:color w:val="000000" w:themeColor="text1"/>
-        </w:rPr>
-        <w:t>References</w:t>
-      </w:r>
-    </w:p>
-    <w:p>
-      <w:pPr>
-        <w:pStyle w:val="NormalWeb"/>
-        <w:shd w:val="clear" w:color="auto" w:fill="FFFFFF"/>
-        <w:spacing w:before="360" w:beforeAutospacing="0" w:after="360" w:afterAutospacing="0"/>
         <w:rPr>
           <w:rFonts w:ascii="Arial" w:hAnsi="Arial" w:cs="Arial"/>
           <w:color w:val="000000" w:themeColor="text1"/>
@@ -1024,7 +1217,7 @@
         </w:rPr>
         <w:t xml:space="preserve">. [online] Available at: </w:t>
       </w:r>
-      <w:hyperlink r:id="rId5" w:history="1">
+      <w:hyperlink r:id="rId6" w:history="1">
         <w:r>
           <w:rPr>
             <w:rStyle w:val="Hyperlink"/>
@@ -1042,6 +1235,25 @@
         </w:rPr>
         <w:t>.</w:t>
       </w:r>
+      <w:r>
+        <w:rPr>
+          <w:rFonts w:ascii="Arial" w:hAnsi="Arial" w:cs="Arial"/>
+          <w:color w:val="000000" w:themeColor="text1"/>
+        </w:rPr>
+        <w:t xml:space="preserve"> </w:t>
+      </w:r>
+      <w:r>
+        <w:rPr>
+          <w:rFonts w:asciiTheme="minorBidi" w:hAnsiTheme="minorBidi"/>
+        </w:rPr>
+        <w:t>[Accessed 28</w:t>
+      </w:r>
+      <w:r>
+        <w:rPr>
+          <w:rFonts w:asciiTheme="minorBidi" w:hAnsiTheme="minorBidi"/>
+        </w:rPr>
+        <w:t xml:space="preserve"> Jun. 2022].</w:t>
+      </w:r>
     </w:p>
     <w:p>
       <w:pPr>
@@ -1108,232 +1320,34 @@
         </w:rPr>
         <w:t>(3).</w:t>
       </w:r>
+      <w:r>
+        <w:rPr>
+          <w:rFonts w:ascii="Arial" w:hAnsi="Arial" w:cs="Arial"/>
+          <w:color w:val="000000" w:themeColor="text1"/>
+          <w:shd w:val="clear" w:color="auto" w:fill="FFFFFF"/>
+        </w:rPr>
+        <w:t xml:space="preserve"> </w:t>
+      </w:r>
+      <w:r>
+        <w:rPr>
+          <w:rFonts w:asciiTheme="minorBidi" w:hAnsiTheme="minorBidi"/>
+        </w:rPr>
+        <w:t>[Accessed 28</w:t>
+      </w:r>
       <w:bookmarkStart w:id="0" w:name="_GoBack"/>
       <w:bookmarkEnd w:id="0"/>
+      <w:r>
+        <w:rPr>
+          <w:rFonts w:asciiTheme="minorBidi" w:hAnsiTheme="minorBidi"/>
+        </w:rPr>
+        <w:t xml:space="preserve"> Jun. 2022].</w:t>
+      </w:r>
     </w:p>
     <w:p>
       <w:pPr>
         <w:pStyle w:val="NormalWeb"/>
         <w:shd w:val="clear" w:color="auto" w:fill="FFFFFF"/>
         <w:spacing w:before="0" w:beforeAutospacing="0" w:after="360" w:afterAutospacing="0"/>
-        <w:rPr>
-          <w:rFonts w:ascii="Arial" w:hAnsi="Arial" w:cs="Arial"/>
-          <w:color w:val="000000" w:themeColor="text1"/>
-        </w:rPr>
-      </w:pPr>
-      <w:r>
-        <w:rPr>
-          <w:rFonts w:ascii="Arial" w:hAnsi="Arial" w:cs="Arial"/>
-          <w:color w:val="000000" w:themeColor="text1"/>
-        </w:rPr>
-        <w:t xml:space="preserve">Bardin, J. (2010). </w:t>
-      </w:r>
-      <w:r>
-        <w:rPr>
-          <w:rFonts w:ascii="Arial" w:hAnsi="Arial" w:cs="Arial"/>
-          <w:i/>
-          <w:iCs/>
-          <w:color w:val="000000" w:themeColor="text1"/>
-        </w:rPr>
-        <w:t>Risk, Architecture and Development in the SDLC</w:t>
-      </w:r>
-      <w:r>
-        <w:rPr>
-          <w:rFonts w:ascii="Arial" w:hAnsi="Arial" w:cs="Arial"/>
-          <w:color w:val="000000" w:themeColor="text1"/>
-        </w:rPr>
-        <w:t xml:space="preserve">. [online] CSO Online. Available at: </w:t>
-      </w:r>
-      <w:hyperlink r:id="rId6" w:anchor=":~:text=These%20risks%20include%20security%2C%20availability" w:history="1">
-        <w:r>
-          <w:rPr>
-            <w:rStyle w:val="Hyperlink"/>
-            <w:rFonts w:ascii="Arial" w:hAnsi="Arial" w:cs="Arial"/>
-            <w:color w:val="000000" w:themeColor="text1"/>
-            <w:u w:val="none"/>
-          </w:rPr>
-          <w:t>https://www.csoonline.com/article/2136428/risk--architecture-and-development-in-the-sdlc.html#:~:text=These%20risks%20include%20security%2C%20availability</w:t>
-        </w:r>
-      </w:hyperlink>
-      <w:r>
-        <w:rPr>
-          <w:rFonts w:ascii="Arial" w:hAnsi="Arial" w:cs="Arial"/>
-          <w:color w:val="000000" w:themeColor="text1"/>
-        </w:rPr>
-        <w:t>.</w:t>
-      </w:r>
-    </w:p>
-    <w:p>
-      <w:pPr>
-        <w:pStyle w:val="NormalWeb"/>
-        <w:shd w:val="clear" w:color="auto" w:fill="FFFFFF"/>
-        <w:spacing w:before="0" w:beforeAutospacing="0" w:after="360" w:afterAutospacing="0"/>
-        <w:rPr>
-          <w:rFonts w:ascii="Arial" w:hAnsi="Arial" w:cs="Arial"/>
-          <w:color w:val="000000" w:themeColor="text1"/>
-          <w:shd w:val="clear" w:color="auto" w:fill="FFFFFF"/>
-        </w:rPr>
-      </w:pPr>
-      <w:proofErr w:type="spellStart"/>
-      <w:r>
-        <w:rPr>
-          <w:rFonts w:ascii="Arial" w:hAnsi="Arial" w:cs="Arial"/>
-          <w:color w:val="000000" w:themeColor="text1"/>
-          <w:shd w:val="clear" w:color="auto" w:fill="FFFFFF"/>
-        </w:rPr>
-        <w:t>Maheshwari</w:t>
-      </w:r>
-      <w:proofErr w:type="spellEnd"/>
-      <w:r>
-        <w:rPr>
-          <w:rFonts w:ascii="Arial" w:hAnsi="Arial" w:cs="Arial"/>
-          <w:color w:val="000000" w:themeColor="text1"/>
-          <w:shd w:val="clear" w:color="auto" w:fill="FFFFFF"/>
-        </w:rPr>
-        <w:t xml:space="preserve">, V. and </w:t>
-      </w:r>
-      <w:proofErr w:type="spellStart"/>
-      <w:r>
-        <w:rPr>
-          <w:rFonts w:ascii="Arial" w:hAnsi="Arial" w:cs="Arial"/>
-          <w:color w:val="000000" w:themeColor="text1"/>
-          <w:shd w:val="clear" w:color="auto" w:fill="FFFFFF"/>
-        </w:rPr>
-        <w:t>Prasanna</w:t>
-      </w:r>
-      <w:proofErr w:type="spellEnd"/>
-      <w:r>
-        <w:rPr>
-          <w:rFonts w:ascii="Arial" w:hAnsi="Arial" w:cs="Arial"/>
-          <w:color w:val="000000" w:themeColor="text1"/>
-          <w:shd w:val="clear" w:color="auto" w:fill="FFFFFF"/>
-        </w:rPr>
-        <w:t>, M., 2016, August. Integrating risk assessment and threat modeling within SDLC process. In </w:t>
-      </w:r>
-      <w:r>
-        <w:rPr>
-          <w:rFonts w:ascii="Arial" w:hAnsi="Arial" w:cs="Arial"/>
-          <w:i/>
-          <w:iCs/>
-          <w:color w:val="000000" w:themeColor="text1"/>
-          <w:shd w:val="clear" w:color="auto" w:fill="FFFFFF"/>
-        </w:rPr>
-        <w:t>2016 international conference on inventive computation technologies (ICICT)</w:t>
-      </w:r>
-      <w:r>
-        <w:rPr>
-          <w:rFonts w:ascii="Arial" w:hAnsi="Arial" w:cs="Arial"/>
-          <w:color w:val="000000" w:themeColor="text1"/>
-          <w:shd w:val="clear" w:color="auto" w:fill="FFFFFF"/>
-        </w:rPr>
-        <w:t> (Vol. 1, pp. 1-5). IEEE.</w:t>
-      </w:r>
-    </w:p>
-    <w:p>
-      <w:pPr>
-        <w:pStyle w:val="NormalWeb"/>
-        <w:spacing w:before="0" w:beforeAutospacing="0" w:after="240" w:afterAutospacing="0" w:line="360" w:lineRule="auto"/>
-        <w:rPr>
-          <w:rFonts w:ascii="Arial" w:hAnsi="Arial" w:cs="Arial"/>
-        </w:rPr>
-      </w:pPr>
-      <w:r>
-        <w:rPr>
-          <w:rFonts w:ascii="Arial" w:hAnsi="Arial" w:cs="Arial"/>
-        </w:rPr>
-        <w:t xml:space="preserve">Hijazi, H., </w:t>
-      </w:r>
-      <w:proofErr w:type="spellStart"/>
-      <w:r>
-        <w:rPr>
-          <w:rFonts w:ascii="Arial" w:hAnsi="Arial" w:cs="Arial"/>
-        </w:rPr>
-        <w:t>Khaleel</w:t>
-      </w:r>
-      <w:proofErr w:type="spellEnd"/>
-      <w:r>
-        <w:rPr>
-          <w:rFonts w:ascii="Arial" w:hAnsi="Arial" w:cs="Arial"/>
-        </w:rPr>
-        <w:t xml:space="preserve"> </w:t>
-      </w:r>
-      <w:proofErr w:type="spellStart"/>
-      <w:r>
-        <w:rPr>
-          <w:rFonts w:ascii="Arial" w:hAnsi="Arial" w:cs="Arial"/>
-        </w:rPr>
-        <w:t>Alqrainy</w:t>
-      </w:r>
-      <w:proofErr w:type="spellEnd"/>
-      <w:r>
-        <w:rPr>
-          <w:rFonts w:ascii="Arial" w:hAnsi="Arial" w:cs="Arial"/>
-        </w:rPr>
-        <w:t xml:space="preserve">, S., </w:t>
-      </w:r>
-      <w:proofErr w:type="spellStart"/>
-      <w:r>
-        <w:rPr>
-          <w:rFonts w:ascii="Arial" w:hAnsi="Arial" w:cs="Arial"/>
-        </w:rPr>
-        <w:t>Muaidi</w:t>
-      </w:r>
-      <w:proofErr w:type="spellEnd"/>
-      <w:r>
-        <w:rPr>
-          <w:rFonts w:ascii="Arial" w:hAnsi="Arial" w:cs="Arial"/>
-        </w:rPr>
-        <w:t xml:space="preserve">, H. and Jamal </w:t>
-      </w:r>
-      <w:proofErr w:type="spellStart"/>
-      <w:r>
-        <w:rPr>
-          <w:rFonts w:ascii="Arial" w:hAnsi="Arial" w:cs="Arial"/>
-        </w:rPr>
-        <w:t>Khdour</w:t>
-      </w:r>
-      <w:proofErr w:type="spellEnd"/>
-      <w:r>
-        <w:rPr>
-          <w:rFonts w:ascii="Arial" w:hAnsi="Arial" w:cs="Arial"/>
-        </w:rPr>
-        <w:t xml:space="preserve">, T. (2014). </w:t>
-      </w:r>
-      <w:r>
-        <w:rPr>
-          <w:rFonts w:ascii="Arial" w:hAnsi="Arial" w:cs="Arial"/>
-          <w:i/>
-          <w:iCs/>
-        </w:rPr>
-        <w:t>(PDF) Risk Factors in Software Development Phases</w:t>
-      </w:r>
-      <w:r>
-        <w:rPr>
-          <w:rFonts w:ascii="Arial" w:hAnsi="Arial" w:cs="Arial"/>
-        </w:rPr>
-        <w:t xml:space="preserve">. [online] </w:t>
-      </w:r>
-      <w:proofErr w:type="spellStart"/>
-      <w:r>
-        <w:rPr>
-          <w:rFonts w:ascii="Arial" w:hAnsi="Arial" w:cs="Arial"/>
-        </w:rPr>
-        <w:t>ResearchGate</w:t>
-      </w:r>
-      <w:proofErr w:type="spellEnd"/>
-      <w:r>
-        <w:rPr>
-          <w:rFonts w:ascii="Arial" w:hAnsi="Arial" w:cs="Arial"/>
-        </w:rPr>
-        <w:t>. Available at: https://www.researchgate.net/publication/266144501_Risk_Factors_in_Software_Development_Phases.</w:t>
-      </w:r>
-    </w:p>
-    <w:p>
-      <w:pPr>
-        <w:pStyle w:val="NormalWeb"/>
-        <w:shd w:val="clear" w:color="auto" w:fill="FFFFFF"/>
-        <w:spacing w:before="0" w:beforeAutospacing="0" w:after="360" w:afterAutospacing="0"/>
-        <w:jc w:val="both"/>
         <w:rPr>
           <w:rFonts w:ascii="Arial" w:hAnsi="Arial" w:cs="Arial"/>
           <w:color w:val="000000" w:themeColor="text1"/>
